--- a/README.docx
+++ b/README.docx
@@ -51,49 +51,27 @@
           <w:sz w:val="36"/>
           <w:szCs w:val="36"/>
         </w:rPr>
-        <w:t xml:space="preserve">FLASK &amp; </w:t>
-      </w:r>
-      <w:proofErr w:type="spellStart"/>
-      <w:r>
-        <w:rPr>
-          <w:rFonts w:ascii="Segoe UI" w:eastAsia="Times New Roman" w:hAnsi="Segoe UI" w:cs="Segoe UI"/>
-          <w:color w:val="000000" w:themeColor="text1"/>
-          <w:kern w:val="36"/>
+        <w:t>FLASK &amp; SQLAlchemy (Python)</w:t>
+      </w:r>
+    </w:p>
+    <w:p>
+      <w:pPr>
+        <w:spacing w:before="240" w:after="48" w:line="240" w:lineRule="auto"/>
+        <w:outlineLvl w:val="1"/>
+        <w:rPr>
+          <w:rFonts w:ascii="Segoe UI" w:eastAsia="Times New Roman" w:hAnsi="Segoe UI" w:cs="Segoe UI"/>
+          <w:color w:val="000000" w:themeColor="text1"/>
           <w:sz w:val="36"/>
           <w:szCs w:val="36"/>
         </w:rPr>
-        <w:t>SQLAlchemy</w:t>
-      </w:r>
-      <w:proofErr w:type="spellEnd"/>
-      <w:r>
-        <w:rPr>
-          <w:rFonts w:ascii="Segoe UI" w:eastAsia="Times New Roman" w:hAnsi="Segoe UI" w:cs="Segoe UI"/>
-          <w:color w:val="000000" w:themeColor="text1"/>
-          <w:kern w:val="36"/>
+      </w:pPr>
+      <w:r>
+        <w:rPr>
+          <w:rFonts w:ascii="Segoe UI" w:eastAsia="Times New Roman" w:hAnsi="Segoe UI" w:cs="Segoe UI"/>
+          <w:color w:val="000000" w:themeColor="text1"/>
           <w:sz w:val="36"/>
           <w:szCs w:val="36"/>
         </w:rPr>
-        <w:t xml:space="preserve"> (Python)</w:t>
-      </w:r>
-    </w:p>
-    <w:p>
-      <w:pPr>
-        <w:spacing w:before="240" w:after="48" w:line="240" w:lineRule="auto"/>
-        <w:outlineLvl w:val="1"/>
-        <w:rPr>
-          <w:rFonts w:ascii="Segoe UI" w:eastAsia="Times New Roman" w:hAnsi="Segoe UI" w:cs="Segoe UI"/>
-          <w:color w:val="000000" w:themeColor="text1"/>
-          <w:sz w:val="36"/>
-          <w:szCs w:val="36"/>
-        </w:rPr>
-      </w:pPr>
-      <w:r>
-        <w:rPr>
-          <w:rFonts w:ascii="Segoe UI" w:eastAsia="Times New Roman" w:hAnsi="Segoe UI" w:cs="Segoe UI"/>
-          <w:color w:val="000000" w:themeColor="text1"/>
-          <w:sz w:val="36"/>
-          <w:szCs w:val="36"/>
-        </w:rPr>
         <w:t>Description</w:t>
       </w:r>
     </w:p>
@@ -125,27 +103,7 @@
           <w:sz w:val="21"/>
           <w:szCs w:val="21"/>
         </w:rPr>
-        <w:t xml:space="preserve">Jersey PAWS is a Python application coded with FLASK and </w:t>
-      </w:r>
-      <w:proofErr w:type="spellStart"/>
-      <w:r>
-        <w:rPr>
-          <w:rFonts w:ascii="Segoe UI" w:eastAsia="Times New Roman" w:hAnsi="Segoe UI" w:cs="Segoe UI"/>
-          <w:color w:val="000000" w:themeColor="text1"/>
-          <w:sz w:val="21"/>
-          <w:szCs w:val="21"/>
-        </w:rPr>
-        <w:t>SQLAlchemy</w:t>
-      </w:r>
-      <w:proofErr w:type="spellEnd"/>
-      <w:r>
-        <w:rPr>
-          <w:rFonts w:ascii="Segoe UI" w:eastAsia="Times New Roman" w:hAnsi="Segoe UI" w:cs="Segoe UI"/>
-          <w:color w:val="000000" w:themeColor="text1"/>
-          <w:sz w:val="21"/>
-          <w:szCs w:val="21"/>
-        </w:rPr>
-        <w:t xml:space="preserve"> frameworks. It allows the registration of owners who which to register their puppies.</w:t>
+        <w:t>Jersey PAWS is a Python application coded with FLASK and SQLAlchemy frameworks. It allows the registration of owners who which to register their puppies.</w:t>
       </w:r>
     </w:p>
     <w:p>
@@ -183,17 +141,33 @@
           <w:szCs w:val="21"/>
         </w:rPr>
       </w:pPr>
-      <w:hyperlink r:id="rId5" w:anchor="usage" w:tooltip="#usage" w:history="1">
-        <w:r>
-          <w:rPr>
-            <w:rFonts w:ascii="Segoe UI" w:eastAsia="Times New Roman" w:hAnsi="Segoe UI" w:cs="Segoe UI"/>
-            <w:color w:val="000000" w:themeColor="text1"/>
-            <w:sz w:val="21"/>
-            <w:szCs w:val="21"/>
-          </w:rPr>
-          <w:t>Usage</w:t>
-        </w:r>
-      </w:hyperlink>
+      <w:r>
+        <w:rPr>
+          <w:rFonts w:ascii="Segoe UI" w:eastAsia="Times New Roman" w:hAnsi="Segoe UI" w:cs="Segoe UI"/>
+          <w:color w:val="000000" w:themeColor="text1"/>
+          <w:sz w:val="21"/>
+          <w:szCs w:val="21"/>
+        </w:rPr>
+        <w:t>Us</w:t>
+      </w:r>
+      <w:r>
+        <w:rPr>
+          <w:rFonts w:ascii="Segoe UI" w:eastAsia="Times New Roman" w:hAnsi="Segoe UI" w:cs="Segoe UI"/>
+          <w:color w:val="000000" w:themeColor="text1"/>
+          <w:sz w:val="21"/>
+          <w:szCs w:val="21"/>
+        </w:rPr>
+        <w:t>a</w:t>
+      </w:r>
+      <w:r>
+        <w:rPr>
+          <w:rFonts w:ascii="Segoe UI" w:eastAsia="Times New Roman" w:hAnsi="Segoe UI" w:cs="Segoe UI"/>
+          <w:color w:val="000000" w:themeColor="text1"/>
+          <w:sz w:val="21"/>
+          <w:szCs w:val="21"/>
+        </w:rPr>
+        <w:t>ge</w:t>
+      </w:r>
     </w:p>
     <w:p>
       <w:pPr>
@@ -209,17 +183,15 @@
           <w:szCs w:val="21"/>
         </w:rPr>
       </w:pPr>
-      <w:hyperlink r:id="rId6" w:anchor="installation" w:tooltip="#installation" w:history="1">
-        <w:r>
-          <w:rPr>
-            <w:rFonts w:ascii="Segoe UI" w:eastAsia="Times New Roman" w:hAnsi="Segoe UI" w:cs="Segoe UI"/>
-            <w:color w:val="000000" w:themeColor="text1"/>
-            <w:sz w:val="21"/>
-            <w:szCs w:val="21"/>
-          </w:rPr>
-          <w:t>Installation</w:t>
-        </w:r>
-      </w:hyperlink>
+      <w:r>
+        <w:rPr>
+          <w:rFonts w:ascii="Segoe UI" w:eastAsia="Times New Roman" w:hAnsi="Segoe UI" w:cs="Segoe UI"/>
+          <w:color w:val="000000" w:themeColor="text1"/>
+          <w:sz w:val="21"/>
+          <w:szCs w:val="21"/>
+        </w:rPr>
+        <w:t>Installation</w:t>
+      </w:r>
     </w:p>
     <w:p>
       <w:pPr>
@@ -235,17 +207,15 @@
           <w:szCs w:val="21"/>
         </w:rPr>
       </w:pPr>
-      <w:hyperlink r:id="rId7" w:anchor="where-to-contribute" w:tooltip="#where-to-contribute" w:history="1">
-        <w:r>
-          <w:rPr>
-            <w:rFonts w:ascii="Segoe UI" w:eastAsia="Times New Roman" w:hAnsi="Segoe UI" w:cs="Segoe UI"/>
-            <w:color w:val="000000" w:themeColor="text1"/>
-            <w:sz w:val="21"/>
-            <w:szCs w:val="21"/>
-          </w:rPr>
-          <w:t>Where to Contribute</w:t>
-        </w:r>
-      </w:hyperlink>
+      <w:r>
+        <w:rPr>
+          <w:rFonts w:ascii="Segoe UI" w:eastAsia="Times New Roman" w:hAnsi="Segoe UI" w:cs="Segoe UI"/>
+          <w:color w:val="000000" w:themeColor="text1"/>
+          <w:sz w:val="21"/>
+          <w:szCs w:val="21"/>
+        </w:rPr>
+        <w:t>Where to Contribute</w:t>
+      </w:r>
     </w:p>
     <w:p>
       <w:pPr>
@@ -261,17 +231,15 @@
           <w:szCs w:val="21"/>
         </w:rPr>
       </w:pPr>
-      <w:hyperlink r:id="rId8" w:anchor="repository" w:tooltip="#repository" w:history="1">
-        <w:r>
-          <w:rPr>
-            <w:rFonts w:ascii="Segoe UI" w:eastAsia="Times New Roman" w:hAnsi="Segoe UI" w:cs="Segoe UI"/>
-            <w:color w:val="000000" w:themeColor="text1"/>
-            <w:sz w:val="21"/>
-            <w:szCs w:val="21"/>
-          </w:rPr>
-          <w:t>Repository</w:t>
-        </w:r>
-      </w:hyperlink>
+      <w:r>
+        <w:rPr>
+          <w:rFonts w:ascii="Segoe UI" w:eastAsia="Times New Roman" w:hAnsi="Segoe UI" w:cs="Segoe UI"/>
+          <w:color w:val="000000" w:themeColor="text1"/>
+          <w:sz w:val="21"/>
+          <w:szCs w:val="21"/>
+        </w:rPr>
+        <w:t>Repository</w:t>
+      </w:r>
     </w:p>
     <w:p>
       <w:pPr>
@@ -287,17 +255,15 @@
           <w:szCs w:val="21"/>
         </w:rPr>
       </w:pPr>
-      <w:hyperlink r:id="rId9" w:anchor="questions" w:tooltip="#questions" w:history="1">
-        <w:r>
-          <w:rPr>
-            <w:rFonts w:ascii="Segoe UI" w:eastAsia="Times New Roman" w:hAnsi="Segoe UI" w:cs="Segoe UI"/>
-            <w:color w:val="000000" w:themeColor="text1"/>
-            <w:sz w:val="21"/>
-            <w:szCs w:val="21"/>
-          </w:rPr>
-          <w:t>Questions</w:t>
-        </w:r>
-      </w:hyperlink>
+      <w:r>
+        <w:rPr>
+          <w:rFonts w:ascii="Segoe UI" w:eastAsia="Times New Roman" w:hAnsi="Segoe UI" w:cs="Segoe UI"/>
+          <w:color w:val="000000" w:themeColor="text1"/>
+          <w:sz w:val="21"/>
+          <w:szCs w:val="21"/>
+        </w:rPr>
+        <w:t>Questions</w:t>
+      </w:r>
     </w:p>
     <w:p>
       <w:pPr>
@@ -313,17 +279,15 @@
           <w:szCs w:val="21"/>
         </w:rPr>
       </w:pPr>
-      <w:hyperlink r:id="rId10" w:anchor="screenshot" w:tooltip="#screenshot" w:history="1">
-        <w:r>
-          <w:rPr>
-            <w:rFonts w:ascii="Segoe UI" w:eastAsia="Times New Roman" w:hAnsi="Segoe UI" w:cs="Segoe UI"/>
-            <w:color w:val="000000" w:themeColor="text1"/>
-            <w:sz w:val="21"/>
-            <w:szCs w:val="21"/>
-          </w:rPr>
-          <w:t>Screenshot</w:t>
-        </w:r>
-      </w:hyperlink>
+      <w:r>
+        <w:rPr>
+          <w:rFonts w:ascii="Segoe UI" w:eastAsia="Times New Roman" w:hAnsi="Segoe UI" w:cs="Segoe UI"/>
+          <w:color w:val="000000" w:themeColor="text1"/>
+          <w:sz w:val="21"/>
+          <w:szCs w:val="21"/>
+        </w:rPr>
+        <w:t>Screenshot</w:t>
+      </w:r>
     </w:p>
     <w:p>
       <w:pPr>
@@ -547,19 +511,8 @@
           <w:sz w:val="21"/>
           <w:szCs w:val="21"/>
         </w:rPr>
-        <w:t xml:space="preserve">Add address, city, state and </w:t>
-      </w:r>
-      <w:proofErr w:type="spellStart"/>
-      <w:r>
-        <w:rPr>
-          <w:rFonts w:ascii="Segoe UI" w:eastAsia="Times New Roman" w:hAnsi="Segoe UI" w:cs="Segoe UI"/>
-          <w:color w:val="000000" w:themeColor="text1"/>
-          <w:sz w:val="21"/>
-          <w:szCs w:val="21"/>
-        </w:rPr>
-        <w:t>zipcode</w:t>
-      </w:r>
-      <w:proofErr w:type="spellEnd"/>
+        <w:t>Add address, city, state and zipcode</w:t>
+      </w:r>
     </w:p>
     <w:p>
       <w:pPr>
@@ -627,19 +580,8 @@
           <w:sz w:val="21"/>
           <w:szCs w:val="21"/>
         </w:rPr>
-        <w:t xml:space="preserve">How old each puppy </w:t>
-      </w:r>
-      <w:proofErr w:type="gramStart"/>
-      <w:r>
-        <w:rPr>
-          <w:rFonts w:ascii="Segoe UI" w:eastAsia="Times New Roman" w:hAnsi="Segoe UI" w:cs="Segoe UI"/>
-          <w:color w:val="000000" w:themeColor="text1"/>
-          <w:sz w:val="21"/>
-          <w:szCs w:val="21"/>
-        </w:rPr>
-        <w:t>is</w:t>
-      </w:r>
-      <w:proofErr w:type="gramEnd"/>
+        <w:t>How old each puppy is</w:t>
+      </w:r>
     </w:p>
     <w:p>
       <w:pPr>
@@ -731,27 +673,7 @@
           <w:szCs w:val="21"/>
         </w:rPr>
         <w:lastRenderedPageBreak/>
-        <w:t xml:space="preserve">Should it be required, the user may upload a batch of data with the information to be appended to the database into the two tables coded: owner and </w:t>
-      </w:r>
-      <w:proofErr w:type="spellStart"/>
-      <w:r>
-        <w:rPr>
-          <w:rFonts w:ascii="Segoe UI" w:eastAsia="Times New Roman" w:hAnsi="Segoe UI" w:cs="Segoe UI"/>
-          <w:color w:val="000000" w:themeColor="text1"/>
-          <w:sz w:val="21"/>
-          <w:szCs w:val="21"/>
-        </w:rPr>
-        <w:t>pupppies</w:t>
-      </w:r>
-      <w:proofErr w:type="spellEnd"/>
-      <w:r>
-        <w:rPr>
-          <w:rFonts w:ascii="Segoe UI" w:eastAsia="Times New Roman" w:hAnsi="Segoe UI" w:cs="Segoe UI"/>
-          <w:color w:val="000000" w:themeColor="text1"/>
-          <w:sz w:val="21"/>
-          <w:szCs w:val="21"/>
-        </w:rPr>
-        <w:t>. Make sure that the batch files are stored in the same directory and saved as:</w:t>
+        <w:t>Should it be required, the user may upload a batch of data with the information to be appended to the database into the two tables coded: owner and pupppies. Make sure that the batch files are stored in the same directory and saved as:</w:t>
       </w:r>
     </w:p>
     <w:p>
@@ -821,7 +743,7 @@
         </w:rPr>
         <w:t>If the user needs to see statistics of the owners and puppies added to the database, the following queries may be explore after running the </w:t>
       </w:r>
-      <w:hyperlink r:id="rId11" w:tooltip="http://queries.py" w:history="1">
+      <w:hyperlink r:id="rId5" w:tooltip="http://queries.py" w:history="1">
         <w:r>
           <w:rPr>
             <w:rFonts w:ascii="Segoe UI" w:eastAsia="Times New Roman" w:hAnsi="Segoe UI" w:cs="Segoe UI"/>
@@ -839,78 +761,7 @@
           <w:sz w:val="21"/>
           <w:szCs w:val="21"/>
         </w:rPr>
-        <w:t> file using your choice of CLI Anaconda Command Prompt, Terminal (Mac OS), Git Bash (Windows) or other CLI that supports Python (.</w:t>
-      </w:r>
-      <w:proofErr w:type="spellStart"/>
-      <w:r>
-        <w:rPr>
-          <w:rFonts w:ascii="Segoe UI" w:eastAsia="Times New Roman" w:hAnsi="Segoe UI" w:cs="Segoe UI"/>
-          <w:color w:val="000000" w:themeColor="text1"/>
-          <w:sz w:val="21"/>
-          <w:szCs w:val="21"/>
-        </w:rPr>
-        <w:t>py</w:t>
-      </w:r>
-      <w:proofErr w:type="spellEnd"/>
-      <w:r>
-        <w:rPr>
-          <w:rFonts w:ascii="Segoe UI" w:eastAsia="Times New Roman" w:hAnsi="Segoe UI" w:cs="Segoe UI"/>
-          <w:color w:val="000000" w:themeColor="text1"/>
-          <w:sz w:val="21"/>
-          <w:szCs w:val="21"/>
-        </w:rPr>
-        <w:t xml:space="preserve">) and </w:t>
-      </w:r>
-      <w:proofErr w:type="spellStart"/>
-      <w:r>
-        <w:rPr>
-          <w:rFonts w:ascii="Segoe UI" w:eastAsia="Times New Roman" w:hAnsi="Segoe UI" w:cs="Segoe UI"/>
-          <w:color w:val="000000" w:themeColor="text1"/>
-          <w:sz w:val="21"/>
-          <w:szCs w:val="21"/>
-        </w:rPr>
-        <w:t>Jupyter</w:t>
-      </w:r>
-      <w:proofErr w:type="spellEnd"/>
-      <w:r>
-        <w:rPr>
-          <w:rFonts w:ascii="Segoe UI" w:eastAsia="Times New Roman" w:hAnsi="Segoe UI" w:cs="Segoe UI"/>
-          <w:color w:val="000000" w:themeColor="text1"/>
-          <w:sz w:val="21"/>
-          <w:szCs w:val="21"/>
-        </w:rPr>
-        <w:t xml:space="preserve"> Notebooks </w:t>
-      </w:r>
-      <w:proofErr w:type="gramStart"/>
-      <w:r>
-        <w:rPr>
-          <w:rFonts w:ascii="Segoe UI" w:eastAsia="Times New Roman" w:hAnsi="Segoe UI" w:cs="Segoe UI"/>
-          <w:color w:val="000000" w:themeColor="text1"/>
-          <w:sz w:val="21"/>
-          <w:szCs w:val="21"/>
-        </w:rPr>
-        <w:t>(.</w:t>
-      </w:r>
-      <w:proofErr w:type="spellStart"/>
-      <w:r>
-        <w:rPr>
-          <w:rFonts w:ascii="Segoe UI" w:eastAsia="Times New Roman" w:hAnsi="Segoe UI" w:cs="Segoe UI"/>
-          <w:color w:val="000000" w:themeColor="text1"/>
-          <w:sz w:val="21"/>
-          <w:szCs w:val="21"/>
-        </w:rPr>
-        <w:t>ipnyb</w:t>
-      </w:r>
-      <w:proofErr w:type="spellEnd"/>
-      <w:proofErr w:type="gramEnd"/>
-      <w:r>
-        <w:rPr>
-          <w:rFonts w:ascii="Segoe UI" w:eastAsia="Times New Roman" w:hAnsi="Segoe UI" w:cs="Segoe UI"/>
-          <w:color w:val="000000" w:themeColor="text1"/>
-          <w:sz w:val="21"/>
-          <w:szCs w:val="21"/>
-        </w:rPr>
-        <w:t>).</w:t>
+        <w:t> file using your choice of CLI Anaconda Command Prompt, Terminal (Mac OS), Git Bash (Windows) or other CLI that supports Python (.py) and Jupyter Notebooks (.ipnyb).</w:t>
       </w:r>
     </w:p>
     <w:p>
@@ -975,25 +826,14 @@
           <w:szCs w:val="21"/>
         </w:rPr>
       </w:pPr>
-      <w:proofErr w:type="gramStart"/>
-      <w:r>
-        <w:rPr>
-          <w:rFonts w:ascii="Segoe UI" w:eastAsia="Times New Roman" w:hAnsi="Segoe UI" w:cs="Segoe UI"/>
-          <w:color w:val="000000" w:themeColor="text1"/>
-          <w:sz w:val="21"/>
-          <w:szCs w:val="21"/>
-        </w:rPr>
-        <w:t>Amount</w:t>
-      </w:r>
-      <w:proofErr w:type="gramEnd"/>
-      <w:r>
-        <w:rPr>
-          <w:rFonts w:ascii="Segoe UI" w:eastAsia="Times New Roman" w:hAnsi="Segoe UI" w:cs="Segoe UI"/>
-          <w:color w:val="000000" w:themeColor="text1"/>
-          <w:sz w:val="21"/>
-          <w:szCs w:val="21"/>
-        </w:rPr>
-        <w:t xml:space="preserve"> of owners and puppies registered</w:t>
+      <w:r>
+        <w:rPr>
+          <w:rFonts w:ascii="Segoe UI" w:eastAsia="Times New Roman" w:hAnsi="Segoe UI" w:cs="Segoe UI"/>
+          <w:color w:val="000000" w:themeColor="text1"/>
+          <w:sz w:val="21"/>
+          <w:szCs w:val="21"/>
+        </w:rPr>
+        <w:t>Amount of owners and puppies registered</w:t>
       </w:r>
     </w:p>
     <w:p>
@@ -1010,25 +850,14 @@
           <w:szCs w:val="21"/>
         </w:rPr>
       </w:pPr>
-      <w:proofErr w:type="gramStart"/>
-      <w:r>
-        <w:rPr>
-          <w:rFonts w:ascii="Segoe UI" w:eastAsia="Times New Roman" w:hAnsi="Segoe UI" w:cs="Segoe UI"/>
-          <w:color w:val="000000" w:themeColor="text1"/>
-          <w:sz w:val="21"/>
-          <w:szCs w:val="21"/>
-        </w:rPr>
-        <w:t>Amount</w:t>
-      </w:r>
-      <w:proofErr w:type="gramEnd"/>
-      <w:r>
-        <w:rPr>
-          <w:rFonts w:ascii="Segoe UI" w:eastAsia="Times New Roman" w:hAnsi="Segoe UI" w:cs="Segoe UI"/>
-          <w:color w:val="000000" w:themeColor="text1"/>
-          <w:sz w:val="21"/>
-          <w:szCs w:val="21"/>
-        </w:rPr>
-        <w:t xml:space="preserve"> of columns in owners and puppies tables</w:t>
+      <w:r>
+        <w:rPr>
+          <w:rFonts w:ascii="Segoe UI" w:eastAsia="Times New Roman" w:hAnsi="Segoe UI" w:cs="Segoe UI"/>
+          <w:color w:val="000000" w:themeColor="text1"/>
+          <w:sz w:val="21"/>
+          <w:szCs w:val="21"/>
+        </w:rPr>
+        <w:t>Amount of columns in owners and puppies tables</w:t>
       </w:r>
     </w:p>
     <w:p>
@@ -1295,30 +1124,8 @@
           <w:sz w:val="21"/>
           <w:szCs w:val="21"/>
         </w:rPr>
-        <w:t xml:space="preserve">git clone </w:t>
-      </w:r>
-      <w:proofErr w:type="spellStart"/>
-      <w:proofErr w:type="gramStart"/>
-      <w:r>
-        <w:rPr>
-          <w:rFonts w:ascii="Courier New" w:eastAsia="Times New Roman" w:hAnsi="Courier New" w:cs="Courier New"/>
-          <w:color w:val="000000" w:themeColor="text1"/>
-          <w:sz w:val="21"/>
-          <w:szCs w:val="21"/>
-        </w:rPr>
-        <w:t>git@github.com:ivanzapatarivera</w:t>
-      </w:r>
-      <w:proofErr w:type="spellEnd"/>
-      <w:r>
-        <w:rPr>
-          <w:rFonts w:ascii="Courier New" w:eastAsia="Times New Roman" w:hAnsi="Courier New" w:cs="Courier New"/>
-          <w:color w:val="000000" w:themeColor="text1"/>
-          <w:sz w:val="21"/>
-          <w:szCs w:val="21"/>
-        </w:rPr>
-        <w:t>/Python_Exercise_2.git</w:t>
-      </w:r>
-      <w:proofErr w:type="gramEnd"/>
+        <w:t>git clone git@github.com:ivanzapatarivera/Python_Exercise_2.git</w:t>
+      </w:r>
     </w:p>
     <w:p>
       <w:pPr>
@@ -1350,7 +1157,7 @@
         </w:rPr>
         <w:t>Create </w:t>
       </w:r>
-      <w:hyperlink r:id="rId12" w:tooltip="http://config.py" w:history="1">
+      <w:hyperlink r:id="rId6" w:tooltip="http://config.py" w:history="1">
         <w:r>
           <w:rPr>
             <w:rFonts w:ascii="Segoe UI" w:eastAsia="Times New Roman" w:hAnsi="Segoe UI" w:cs="Segoe UI"/>
@@ -1634,45 +1441,14 @@
           <w:szCs w:val="21"/>
         </w:rPr>
       </w:pPr>
-      <w:proofErr w:type="spellStart"/>
-      <w:r>
-        <w:rPr>
-          <w:rFonts w:ascii="Courier New" w:eastAsia="Times New Roman" w:hAnsi="Courier New" w:cs="Courier New"/>
-          <w:color w:val="000000" w:themeColor="text1"/>
-          <w:sz w:val="21"/>
-          <w:szCs w:val="21"/>
-        </w:rPr>
-        <w:t>auth_plugin</w:t>
-      </w:r>
-      <w:proofErr w:type="spellEnd"/>
-      <w:r>
-        <w:rPr>
-          <w:rFonts w:ascii="Courier New" w:eastAsia="Times New Roman" w:hAnsi="Courier New" w:cs="Courier New"/>
-          <w:color w:val="000000" w:themeColor="text1"/>
-          <w:sz w:val="21"/>
-          <w:szCs w:val="21"/>
-        </w:rPr>
-        <w:t>='</w:t>
-      </w:r>
-      <w:proofErr w:type="spellStart"/>
-      <w:r>
-        <w:rPr>
-          <w:rFonts w:ascii="Courier New" w:eastAsia="Times New Roman" w:hAnsi="Courier New" w:cs="Courier New"/>
-          <w:color w:val="000000" w:themeColor="text1"/>
-          <w:sz w:val="21"/>
-          <w:szCs w:val="21"/>
-        </w:rPr>
-        <w:t>mysql_native_password</w:t>
-      </w:r>
-      <w:proofErr w:type="spellEnd"/>
-      <w:r>
-        <w:rPr>
-          <w:rFonts w:ascii="Courier New" w:eastAsia="Times New Roman" w:hAnsi="Courier New" w:cs="Courier New"/>
-          <w:color w:val="000000" w:themeColor="text1"/>
-          <w:sz w:val="21"/>
-          <w:szCs w:val="21"/>
-        </w:rPr>
-        <w:t>'</w:t>
+      <w:r>
+        <w:rPr>
+          <w:rFonts w:ascii="Courier New" w:eastAsia="Times New Roman" w:hAnsi="Courier New" w:cs="Courier New"/>
+          <w:color w:val="000000" w:themeColor="text1"/>
+          <w:sz w:val="21"/>
+          <w:szCs w:val="21"/>
+        </w:rPr>
+        <w:t>auth_plugin='mysql_native_password'</w:t>
       </w:r>
     </w:p>
     <w:p>
@@ -1704,65 +1480,14 @@
           <w:szCs w:val="21"/>
         </w:rPr>
       </w:pPr>
-      <w:proofErr w:type="spellStart"/>
-      <w:r>
-        <w:rPr>
-          <w:rFonts w:ascii="Courier New" w:eastAsia="Times New Roman" w:hAnsi="Courier New" w:cs="Courier New"/>
-          <w:color w:val="000000" w:themeColor="text1"/>
-          <w:sz w:val="21"/>
-          <w:szCs w:val="21"/>
-        </w:rPr>
-        <w:t>db_uri</w:t>
-      </w:r>
-      <w:proofErr w:type="spellEnd"/>
-      <w:r>
-        <w:rPr>
-          <w:rFonts w:ascii="Courier New" w:eastAsia="Times New Roman" w:hAnsi="Courier New" w:cs="Courier New"/>
-          <w:color w:val="000000" w:themeColor="text1"/>
-          <w:sz w:val="21"/>
-          <w:szCs w:val="21"/>
-        </w:rPr>
-        <w:t xml:space="preserve"> = </w:t>
-      </w:r>
-      <w:proofErr w:type="spellStart"/>
-      <w:r>
-        <w:rPr>
-          <w:rFonts w:ascii="Courier New" w:eastAsia="Times New Roman" w:hAnsi="Courier New" w:cs="Courier New"/>
-          <w:color w:val="000000" w:themeColor="text1"/>
-          <w:sz w:val="21"/>
-          <w:szCs w:val="21"/>
-        </w:rPr>
-        <w:t>f'mysql</w:t>
-      </w:r>
-      <w:proofErr w:type="spellEnd"/>
-      <w:r>
-        <w:rPr>
-          <w:rFonts w:ascii="Courier New" w:eastAsia="Times New Roman" w:hAnsi="Courier New" w:cs="Courier New"/>
-          <w:color w:val="000000" w:themeColor="text1"/>
-          <w:sz w:val="21"/>
-          <w:szCs w:val="21"/>
-        </w:rPr>
-        <w:t>://{username</w:t>
-      </w:r>
-      <w:proofErr w:type="gramStart"/>
-      <w:r>
-        <w:rPr>
-          <w:rFonts w:ascii="Courier New" w:eastAsia="Times New Roman" w:hAnsi="Courier New" w:cs="Courier New"/>
-          <w:color w:val="000000" w:themeColor="text1"/>
-          <w:sz w:val="21"/>
-          <w:szCs w:val="21"/>
-        </w:rPr>
-        <w:t>}:{</w:t>
-      </w:r>
-      <w:proofErr w:type="gramEnd"/>
-      <w:r>
-        <w:rPr>
-          <w:rFonts w:ascii="Courier New" w:eastAsia="Times New Roman" w:hAnsi="Courier New" w:cs="Courier New"/>
-          <w:color w:val="000000" w:themeColor="text1"/>
-          <w:sz w:val="21"/>
-          <w:szCs w:val="21"/>
-        </w:rPr>
-        <w:t>password}@{server}/{database}'</w:t>
+      <w:r>
+        <w:rPr>
+          <w:rFonts w:ascii="Courier New" w:eastAsia="Times New Roman" w:hAnsi="Courier New" w:cs="Courier New"/>
+          <w:color w:val="000000" w:themeColor="text1"/>
+          <w:sz w:val="21"/>
+          <w:szCs w:val="21"/>
+        </w:rPr>
+        <w:t>db_uri = f'mysql://{username}:{password}@{server}/{database}'</w:t>
       </w:r>
     </w:p>
     <w:p>
@@ -1805,27 +1530,7 @@
           <w:szCs w:val="21"/>
         </w:rPr>
         <w:lastRenderedPageBreak/>
-        <w:t>Using CLI (</w:t>
-      </w:r>
-      <w:proofErr w:type="spellStart"/>
-      <w:r>
-        <w:rPr>
-          <w:rFonts w:ascii="Segoe UI" w:eastAsia="Times New Roman" w:hAnsi="Segoe UI" w:cs="Segoe UI"/>
-          <w:color w:val="000000" w:themeColor="text1"/>
-          <w:sz w:val="21"/>
-          <w:szCs w:val="21"/>
-        </w:rPr>
-        <w:t>conda</w:t>
-      </w:r>
-      <w:proofErr w:type="spellEnd"/>
-      <w:r>
-        <w:rPr>
-          <w:rFonts w:ascii="Segoe UI" w:eastAsia="Times New Roman" w:hAnsi="Segoe UI" w:cs="Segoe UI"/>
-          <w:color w:val="000000" w:themeColor="text1"/>
-          <w:sz w:val="21"/>
-          <w:szCs w:val="21"/>
-        </w:rPr>
-        <w:t xml:space="preserve"> environment activated from Anaconda is required), run:</w:t>
+        <w:t>Using CLI (conda environment activated from Anaconda is required), run:</w:t>
       </w:r>
     </w:p>
     <w:p>
@@ -2541,7 +2246,7 @@
         </w:rPr>
         <w:t xml:space="preserve">        start chrome </w:t>
       </w:r>
-      <w:hyperlink r:id="rId13" w:history="1">
+      <w:hyperlink r:id="rId7" w:history="1">
         <w:r>
           <w:rPr>
             <w:rStyle w:val="Hyperlink"/>
@@ -2765,7 +2470,7 @@
         </w:rPr>
         <w:tab/>
       </w:r>
-      <w:hyperlink r:id="rId14" w:history="1">
+      <w:hyperlink r:id="rId8" w:history="1">
         <w:r>
           <w:rPr>
             <w:rStyle w:val="Hyperlink"/>
@@ -2804,7 +2509,7 @@
         </w:rPr>
         <w:tab/>
       </w:r>
-      <w:hyperlink r:id="rId15" w:history="1">
+      <w:hyperlink r:id="rId9" w:history="1">
         <w:r>
           <w:rPr>
             <w:rStyle w:val="Hyperlink"/>
@@ -2835,7 +2540,7 @@
           <w:lang w:val="es-PR"/>
         </w:rPr>
       </w:pPr>
-      <w:hyperlink r:id="rId16" w:history="1">
+      <w:hyperlink r:id="rId10" w:history="1">
         <w:r>
           <w:rPr>
             <w:rStyle w:val="Hyperlink"/>
@@ -2857,7 +2562,6 @@
           <w:lang w:val="es-PR"/>
         </w:rPr>
       </w:pPr>
-      <w:proofErr w:type="spellStart"/>
       <w:r>
         <w:rPr>
           <w:rFonts w:ascii="Segoe UI" w:eastAsia="Times New Roman" w:hAnsi="Segoe UI" w:cs="Segoe UI"/>
@@ -2868,7 +2572,6 @@
         </w:rPr>
         <w:t>Repository</w:t>
       </w:r>
-      <w:proofErr w:type="spellEnd"/>
     </w:p>
     <w:p>
       <w:pPr>
@@ -2897,7 +2600,7 @@
         </w:rPr>
         <w:tab/>
       </w:r>
-      <w:hyperlink r:id="rId17" w:history="1">
+      <w:hyperlink r:id="rId11" w:history="1">
         <w:r>
           <w:rPr>
             <w:rStyle w:val="Hyperlink"/>
@@ -2923,7 +2626,7 @@
           <w:u w:val="none"/>
         </w:rPr>
       </w:pPr>
-      <w:hyperlink r:id="rId18" w:history="1">
+      <w:hyperlink r:id="rId12" w:history="1">
         <w:r>
           <w:rPr>
             <w:rStyle w:val="Hyperlink"/>
@@ -3022,7 +2725,7 @@
                     <pic:cNvPicPr/>
                   </pic:nvPicPr>
                   <pic:blipFill>
-                    <a:blip r:embed="rId19">
+                    <a:blip r:embed="rId13">
                       <a:extLst>
                         <a:ext uri="{28A0092B-C50C-407E-A947-70E740481C1C}">
                           <a14:useLocalDpi xmlns:a14="http://schemas.microsoft.com/office/drawing/2010/main" val="0"/>

--- a/README.docx
+++ b/README.docx
@@ -51,7 +51,47 @@
           <w:sz w:val="36"/>
           <w:szCs w:val="36"/>
         </w:rPr>
-        <w:t>FLASK &amp; SQLAlchemy (Python)</w:t>
+        <w:t>FLASK</w:t>
+      </w:r>
+      <w:r>
+        <w:rPr>
+          <w:rFonts w:ascii="Segoe UI" w:eastAsia="Times New Roman" w:hAnsi="Segoe UI" w:cs="Segoe UI"/>
+          <w:color w:val="000000" w:themeColor="text1"/>
+          <w:kern w:val="36"/>
+          <w:sz w:val="36"/>
+          <w:szCs w:val="36"/>
+        </w:rPr>
+        <w:t>,</w:t>
+      </w:r>
+      <w:r>
+        <w:rPr>
+          <w:rFonts w:ascii="Segoe UI" w:eastAsia="Times New Roman" w:hAnsi="Segoe UI" w:cs="Segoe UI"/>
+          <w:color w:val="000000" w:themeColor="text1"/>
+          <w:kern w:val="36"/>
+          <w:sz w:val="36"/>
+          <w:szCs w:val="36"/>
+        </w:rPr>
+        <w:t xml:space="preserve"> SQLAlchemy </w:t>
+      </w:r>
+      <w:r>
+        <w:rPr>
+          <w:rFonts w:ascii="Segoe UI" w:eastAsia="Times New Roman" w:hAnsi="Segoe UI" w:cs="Segoe UI"/>
+          <w:color w:val="000000" w:themeColor="text1"/>
+          <w:kern w:val="36"/>
+          <w:sz w:val="36"/>
+          <w:szCs w:val="36"/>
+        </w:rPr>
+        <w:t xml:space="preserve">&amp; Pandas with </w:t>
+      </w:r>
+      <w:r>
+        <w:rPr>
+          <w:rFonts w:ascii="Segoe UI" w:eastAsia="Times New Roman" w:hAnsi="Segoe UI" w:cs="Segoe UI"/>
+          <w:color w:val="000000" w:themeColor="text1"/>
+          <w:kern w:val="36"/>
+          <w:sz w:val="36"/>
+          <w:szCs w:val="36"/>
+        </w:rPr>
+        <w:t>Python</w:t>
       </w:r>
     </w:p>
     <w:p>
